--- a/public/word/mau2_ex.docx
+++ b/public/word/mau2_ex.docx
@@ -700,6 +700,240 @@
           </w:p>
         </w:tc>
       </w:tr>
+      <w:tr>
+        <w:trPr/>
+        <w:tc>
+          <w:tcPr>
+            <w:noWrap/>
+          </w:tcPr>
+          <w:p>
+            <w:pPr>
+              <w:jc w:val="center"/>
+              <w:spacing w:before="150" w:after="150"/>
+            </w:pPr>
+            <w:r>
+              <w:rPr/>
+              <w:t xml:space="preserve">6</w:t>
+            </w:r>
+          </w:p>
+        </w:tc>
+        <w:tc>
+          <w:tcPr>
+            <w:noWrap/>
+          </w:tcPr>
+          <w:p>
+            <w:pPr>
+              <w:jc w:val="center"/>
+              <w:spacing w:before="150" w:after="150"/>
+            </w:pPr>
+            <w:r>
+              <w:rPr/>
+              <w:t xml:space="preserve">SBD0006</w:t>
+            </w:r>
+          </w:p>
+        </w:tc>
+        <w:tc>
+          <w:tcPr>
+            <w:noWrap/>
+          </w:tcPr>
+          <w:p>
+            <w:pPr>
+              <w:jc w:val="center"/>
+              <w:spacing w:before="150" w:after="150"/>
+            </w:pPr>
+            <w:r>
+              <w:rPr/>
+              <w:t xml:space="preserve">Nguyễn Văn F</w:t>
+            </w:r>
+          </w:p>
+        </w:tc>
+        <w:tc>
+          <w:tcPr>
+            <w:noWrap/>
+          </w:tcPr>
+          <w:p>
+            <w:pPr>
+              <w:jc w:val="center"/>
+              <w:spacing w:before="150" w:after="150"/>
+            </w:pPr>
+            <w:r>
+              <w:rPr/>
+              <w:t xml:space="preserve"/>
+            </w:r>
+          </w:p>
+        </w:tc>
+        <w:tc>
+          <w:tcPr>
+            <w:noWrap/>
+          </w:tcPr>
+          <w:p>
+            <w:pPr>
+              <w:jc w:val="center"/>
+              <w:spacing w:before="150" w:after="150"/>
+            </w:pPr>
+            <w:r>
+              <w:rPr/>
+              <w:t xml:space="preserve"/>
+            </w:r>
+          </w:p>
+        </w:tc>
+      </w:tr>
+      <w:tr>
+        <w:trPr/>
+        <w:tc>
+          <w:tcPr>
+            <w:noWrap/>
+          </w:tcPr>
+          <w:p>
+            <w:pPr>
+              <w:jc w:val="center"/>
+              <w:spacing w:before="150" w:after="150"/>
+            </w:pPr>
+            <w:r>
+              <w:rPr/>
+              <w:t xml:space="preserve">7</w:t>
+            </w:r>
+          </w:p>
+        </w:tc>
+        <w:tc>
+          <w:tcPr>
+            <w:noWrap/>
+          </w:tcPr>
+          <w:p>
+            <w:pPr>
+              <w:jc w:val="center"/>
+              <w:spacing w:before="150" w:after="150"/>
+            </w:pPr>
+            <w:r>
+              <w:rPr/>
+              <w:t xml:space="preserve">SBD0007</w:t>
+            </w:r>
+          </w:p>
+        </w:tc>
+        <w:tc>
+          <w:tcPr>
+            <w:noWrap/>
+          </w:tcPr>
+          <w:p>
+            <w:pPr>
+              <w:jc w:val="center"/>
+              <w:spacing w:before="150" w:after="150"/>
+            </w:pPr>
+            <w:r>
+              <w:rPr/>
+              <w:t xml:space="preserve">Nguyễn Văn G</w:t>
+            </w:r>
+          </w:p>
+        </w:tc>
+        <w:tc>
+          <w:tcPr>
+            <w:noWrap/>
+          </w:tcPr>
+          <w:p>
+            <w:pPr>
+              <w:jc w:val="center"/>
+              <w:spacing w:before="150" w:after="150"/>
+            </w:pPr>
+            <w:r>
+              <w:rPr/>
+              <w:t xml:space="preserve"/>
+            </w:r>
+          </w:p>
+        </w:tc>
+        <w:tc>
+          <w:tcPr>
+            <w:noWrap/>
+          </w:tcPr>
+          <w:p>
+            <w:pPr>
+              <w:jc w:val="center"/>
+              <w:spacing w:before="150" w:after="150"/>
+            </w:pPr>
+            <w:r>
+              <w:rPr/>
+              <w:t xml:space="preserve"/>
+            </w:r>
+          </w:p>
+        </w:tc>
+      </w:tr>
+      <w:tr>
+        <w:trPr/>
+        <w:tc>
+          <w:tcPr>
+            <w:noWrap/>
+          </w:tcPr>
+          <w:p>
+            <w:pPr>
+              <w:jc w:val="center"/>
+              <w:spacing w:before="150" w:after="150"/>
+            </w:pPr>
+            <w:r>
+              <w:rPr/>
+              <w:t xml:space="preserve">8</w:t>
+            </w:r>
+          </w:p>
+        </w:tc>
+        <w:tc>
+          <w:tcPr>
+            <w:noWrap/>
+          </w:tcPr>
+          <w:p>
+            <w:pPr>
+              <w:jc w:val="center"/>
+              <w:spacing w:before="150" w:after="150"/>
+            </w:pPr>
+            <w:r>
+              <w:rPr/>
+              <w:t xml:space="preserve">SBD0008</w:t>
+            </w:r>
+          </w:p>
+        </w:tc>
+        <w:tc>
+          <w:tcPr>
+            <w:noWrap/>
+          </w:tcPr>
+          <w:p>
+            <w:pPr>
+              <w:jc w:val="center"/>
+              <w:spacing w:before="150" w:after="150"/>
+            </w:pPr>
+            <w:r>
+              <w:rPr/>
+              <w:t xml:space="preserve">Nguyễn Văn H</w:t>
+            </w:r>
+          </w:p>
+        </w:tc>
+        <w:tc>
+          <w:tcPr>
+            <w:noWrap/>
+          </w:tcPr>
+          <w:p>
+            <w:pPr>
+              <w:jc w:val="center"/>
+              <w:spacing w:before="150" w:after="150"/>
+            </w:pPr>
+            <w:r>
+              <w:rPr/>
+              <w:t xml:space="preserve"/>
+            </w:r>
+          </w:p>
+        </w:tc>
+        <w:tc>
+          <w:tcPr>
+            <w:noWrap/>
+          </w:tcPr>
+          <w:p>
+            <w:pPr>
+              <w:jc w:val="center"/>
+              <w:spacing w:before="150" w:after="150"/>
+            </w:pPr>
+            <w:r>
+              <w:rPr/>
+              <w:t xml:space="preserve"/>
+            </w:r>
+          </w:p>
+        </w:tc>
+      </w:tr>
     </w:tbl>
     <w:p>
       <w:r>
@@ -711,7 +945,7 @@
       </w:r>
       <w:proofErr w:type="spellEnd"/>
       <w:r>
-        <w:t xml:space="preserve"> 5 </w:t>
+        <w:t xml:space="preserve"> 8 </w:t>
       </w:r>
       <w:proofErr w:type="spellStart"/>
       <w:r>
